--- a/CST/Term4/COMP4945/Lecs/Lec1/ASPNetCoreMVCStepByStep.docx
+++ b/CST/Term4/COMP4945/Lecs/Lec1/ASPNetCoreMVCStepByStep.docx
@@ -4,7 +4,7 @@
   <w:body>
     <w:p>
       <w:pPr>
-        <w:pStyle w:val="NormalWeb"/>
+        <w:pStyle w:val="a3"/>
         <w:spacing w:before="0" w:beforeAutospacing="0" w:after="160" w:afterAutospacing="0"/>
         <w:rPr>
           <w:rFonts w:ascii="Calibri" w:hAnsi="Calibri" w:cs="Calibri"/>
@@ -43,7 +43,7 @@
     </w:p>
     <w:p>
       <w:pPr>
-        <w:pStyle w:val="NormalWeb"/>
+        <w:pStyle w:val="a3"/>
         <w:spacing w:before="0" w:beforeAutospacing="0" w:after="200" w:afterAutospacing="0"/>
         <w:rPr>
           <w:rFonts w:ascii="Calibri" w:hAnsi="Calibri" w:cs="Calibri"/>
@@ -88,7 +88,7 @@
     </w:p>
     <w:p>
       <w:pPr>
-        <w:pStyle w:val="NormalWeb"/>
+        <w:pStyle w:val="a3"/>
         <w:spacing w:before="0" w:beforeAutospacing="0" w:after="200" w:afterAutospacing="0"/>
         <w:rPr>
           <w:rFonts w:ascii="Calibri" w:hAnsi="Calibri" w:cs="Calibri"/>
@@ -123,7 +123,7 @@
     </w:p>
     <w:p>
       <w:pPr>
-        <w:pStyle w:val="NormalWeb"/>
+        <w:pStyle w:val="a3"/>
         <w:spacing w:before="0" w:beforeAutospacing="0" w:after="200" w:afterAutospacing="0"/>
         <w:rPr>
           <w:rFonts w:ascii="Calibri" w:hAnsi="Calibri" w:cs="Calibri"/>
@@ -160,7 +160,7 @@
     </w:p>
     <w:p>
       <w:pPr>
-        <w:pStyle w:val="NormalWeb"/>
+        <w:pStyle w:val="a3"/>
         <w:spacing w:before="0" w:beforeAutospacing="0" w:after="200" w:afterAutospacing="0"/>
         <w:rPr>
           <w:rFonts w:ascii="Calibri" w:hAnsi="Calibri" w:cs="Calibri"/>
@@ -203,7 +203,7 @@
     </w:p>
     <w:p>
       <w:pPr>
-        <w:pStyle w:val="NormalWeb"/>
+        <w:pStyle w:val="a3"/>
         <w:spacing w:before="0" w:beforeAutospacing="0" w:after="200" w:afterAutospacing="0"/>
         <w:rPr>
           <w:rFonts w:ascii="Calibri" w:hAnsi="Calibri" w:cs="Calibri"/>
@@ -331,7 +331,7 @@
     </w:p>
     <w:p>
       <w:pPr>
-        <w:pStyle w:val="NormalWeb"/>
+        <w:pStyle w:val="a3"/>
         <w:spacing w:before="0" w:beforeAutospacing="0" w:after="200" w:afterAutospacing="0"/>
         <w:rPr>
           <w:rFonts w:ascii="Calibri" w:hAnsi="Calibri" w:cs="Calibri"/>
@@ -358,7 +358,7 @@
     </w:p>
     <w:p>
       <w:pPr>
-        <w:pStyle w:val="NormalWeb"/>
+        <w:pStyle w:val="a3"/>
         <w:spacing w:before="0" w:beforeAutospacing="0" w:after="200" w:afterAutospacing="0"/>
         <w:rPr>
           <w:rFonts w:ascii="Calibri" w:hAnsi="Calibri" w:cs="Calibri"/>
@@ -539,7 +539,7 @@
     </w:p>
     <w:p>
       <w:pPr>
-        <w:pStyle w:val="NormalWeb"/>
+        <w:pStyle w:val="a3"/>
         <w:spacing w:before="0" w:beforeAutospacing="0" w:after="0" w:afterAutospacing="0"/>
         <w:rPr>
           <w:rFonts w:ascii="Calibri" w:hAnsi="Calibri" w:cs="Calibri"/>
@@ -568,7 +568,7 @@
     </w:p>
     <w:p>
       <w:pPr>
-        <w:pStyle w:val="NormalWeb"/>
+        <w:pStyle w:val="a3"/>
         <w:spacing w:before="0" w:beforeAutospacing="0" w:after="0" w:afterAutospacing="0"/>
         <w:rPr>
           <w:rFonts w:ascii="Calibri" w:hAnsi="Calibri" w:cs="Calibri"/>
@@ -587,7 +587,7 @@
     </w:p>
     <w:p>
       <w:pPr>
-        <w:pStyle w:val="NormalWeb"/>
+        <w:pStyle w:val="a3"/>
         <w:spacing w:before="0" w:beforeAutospacing="0" w:after="0" w:afterAutospacing="0"/>
         <w:rPr>
           <w:rFonts w:ascii="Calibri" w:hAnsi="Calibri" w:cs="Calibri"/>
@@ -606,7 +606,7 @@
     </w:p>
     <w:p>
       <w:pPr>
-        <w:pStyle w:val="NormalWeb"/>
+        <w:pStyle w:val="a3"/>
         <w:spacing w:before="0" w:beforeAutospacing="0" w:after="0" w:afterAutospacing="0"/>
         <w:rPr>
           <w:rFonts w:ascii="Calibri" w:hAnsi="Calibri" w:cs="Calibri"/>
@@ -625,7 +625,7 @@
     </w:p>
     <w:p>
       <w:pPr>
-        <w:pStyle w:val="NormalWeb"/>
+        <w:pStyle w:val="a3"/>
         <w:spacing w:before="0" w:beforeAutospacing="0" w:after="0" w:afterAutospacing="0"/>
         <w:rPr>
           <w:rFonts w:ascii="Calibri" w:hAnsi="Calibri" w:cs="Calibri"/>
@@ -672,7 +672,7 @@
     </w:p>
     <w:p>
       <w:pPr>
-        <w:pStyle w:val="NormalWeb"/>
+        <w:pStyle w:val="a3"/>
         <w:spacing w:before="0" w:beforeAutospacing="0" w:after="0" w:afterAutospacing="0"/>
         <w:rPr>
           <w:rFonts w:ascii="Calibri" w:hAnsi="Calibri" w:cs="Calibri"/>
@@ -719,7 +719,7 @@
     </w:p>
     <w:p>
       <w:pPr>
-        <w:pStyle w:val="NormalWeb"/>
+        <w:pStyle w:val="a3"/>
         <w:spacing w:before="0" w:beforeAutospacing="0" w:after="0" w:afterAutospacing="0"/>
         <w:rPr>
           <w:rFonts w:ascii="Calibri" w:hAnsi="Calibri" w:cs="Calibri"/>
@@ -766,7 +766,7 @@
     </w:p>
     <w:p>
       <w:pPr>
-        <w:pStyle w:val="NormalWeb"/>
+        <w:pStyle w:val="a3"/>
         <w:spacing w:before="0" w:beforeAutospacing="0" w:after="0" w:afterAutospacing="0"/>
         <w:rPr>
           <w:rFonts w:ascii="Calibri" w:hAnsi="Calibri" w:cs="Calibri"/>
@@ -785,7 +785,7 @@
     </w:p>
     <w:p>
       <w:pPr>
-        <w:pStyle w:val="NormalWeb"/>
+        <w:pStyle w:val="a3"/>
         <w:spacing w:before="0" w:beforeAutospacing="0" w:after="0" w:afterAutospacing="0"/>
         <w:rPr>
           <w:rFonts w:ascii="Calibri" w:hAnsi="Calibri" w:cs="Calibri"/>
@@ -804,7 +804,7 @@
     </w:p>
     <w:p>
       <w:pPr>
-        <w:pStyle w:val="NormalWeb"/>
+        <w:pStyle w:val="a3"/>
         <w:spacing w:before="0" w:beforeAutospacing="0" w:after="200" w:afterAutospacing="0"/>
         <w:rPr>
           <w:rFonts w:ascii="Calibri" w:hAnsi="Calibri" w:cs="Calibri"/>
@@ -870,15 +870,7 @@
           <w:sz w:val="22"/>
           <w:szCs w:val="22"/>
         </w:rPr>
-        <w:t xml:space="preserve"> project folder </w:t>
-      </w:r>
-      <w:r>
-        <w:rPr>
-          <w:rFonts w:ascii="Calibri" w:hAnsi="Calibri" w:cs="Calibri"/>
-          <w:sz w:val="22"/>
-          <w:szCs w:val="22"/>
-        </w:rPr>
-        <w:t xml:space="preserve">-&gt; Add -&gt; </w:t>
+        <w:t xml:space="preserve"> project folder -&gt; Add -&gt; </w:t>
       </w:r>
       <w:proofErr w:type="gramStart"/>
       <w:r>
@@ -943,7 +935,7 @@
     </w:p>
     <w:p>
       <w:pPr>
-        <w:pStyle w:val="NormalWeb"/>
+        <w:pStyle w:val="a3"/>
         <w:spacing w:before="0" w:beforeAutospacing="0" w:after="0" w:afterAutospacing="0"/>
         <w:rPr>
           <w:rFonts w:ascii="Calibri" w:hAnsi="Calibri" w:cs="Calibri"/>
@@ -1385,7 +1377,6 @@
         </w:rPr>
         <w:t>(</w:t>
       </w:r>
-      <w:proofErr w:type="spellStart"/>
       <w:proofErr w:type="gramEnd"/>
       <w:r>
         <w:rPr>
@@ -1398,7 +1389,6 @@
         </w:rPr>
         <w:t>DbContextOptions</w:t>
       </w:r>
-      <w:proofErr w:type="spellEnd"/>
       <w:r>
         <w:rPr>
           <w:rFonts w:ascii="Cascadia Mono" w:hAnsi="Cascadia Mono" w:cs="Cascadia Mono"/>
@@ -2281,7 +2271,7 @@
     </w:p>
     <w:p>
       <w:pPr>
-        <w:pStyle w:val="NormalWeb"/>
+        <w:pStyle w:val="a3"/>
         <w:spacing w:before="0" w:beforeAutospacing="0" w:after="200" w:afterAutospacing="0"/>
         <w:rPr>
           <w:rFonts w:ascii="Calibri" w:hAnsi="Calibri" w:cs="Calibri"/>
@@ -2292,7 +2282,7 @@
     </w:p>
     <w:p>
       <w:pPr>
-        <w:pStyle w:val="NormalWeb"/>
+        <w:pStyle w:val="a3"/>
         <w:spacing w:before="0" w:beforeAutospacing="0" w:after="200" w:afterAutospacing="0"/>
         <w:rPr>
           <w:rFonts w:ascii="Calibri" w:hAnsi="Calibri" w:cs="Calibri"/>
@@ -2351,7 +2341,7 @@
     </w:p>
     <w:p>
       <w:pPr>
-        <w:pStyle w:val="NormalWeb"/>
+        <w:pStyle w:val="a3"/>
         <w:spacing w:before="0" w:beforeAutospacing="0" w:after="200" w:afterAutospacing="0"/>
         <w:rPr>
           <w:rFonts w:ascii="Calibri" w:hAnsi="Calibri" w:cs="Calibri"/>
@@ -2634,7 +2624,7 @@
     </w:p>
     <w:p>
       <w:pPr>
-        <w:pStyle w:val="NormalWeb"/>
+        <w:pStyle w:val="a3"/>
         <w:spacing w:before="0" w:beforeAutospacing="0" w:after="200" w:afterAutospacing="0"/>
         <w:rPr>
           <w:rFonts w:ascii="Calibri" w:hAnsi="Calibri" w:cs="Calibri"/>
@@ -4543,7 +4533,7 @@
     </w:p>
     <w:p>
       <w:pPr>
-        <w:pStyle w:val="NormalWeb"/>
+        <w:pStyle w:val="a3"/>
         <w:spacing w:before="0" w:beforeAutospacing="0" w:after="200" w:afterAutospacing="0"/>
         <w:rPr>
           <w:rFonts w:ascii="Calibri" w:hAnsi="Calibri" w:cs="Calibri"/>
@@ -4554,7 +4544,7 @@
     </w:p>
     <w:p>
       <w:pPr>
-        <w:pStyle w:val="NormalWeb"/>
+        <w:pStyle w:val="a3"/>
         <w:spacing w:before="0" w:beforeAutospacing="0" w:after="200" w:afterAutospacing="0"/>
       </w:pPr>
       <w:proofErr w:type="spellStart"/>
@@ -5218,31 +5208,7 @@
           <w:highlight w:val="white"/>
           <w:lang w:val="en-CA"/>
         </w:rPr>
-        <w:t>"</w:t>
-      </w:r>
-      <w:proofErr w:type="spellStart"/>
-      <w:r>
-        <w:rPr>
-          <w:rFonts w:ascii="Cascadia Mono" w:hAnsi="Cascadia Mono" w:cs="Cascadia Mono"/>
-          <w:color w:val="2E75B6"/>
-          <w:sz w:val="19"/>
-          <w:szCs w:val="19"/>
-          <w:highlight w:val="white"/>
-          <w:lang w:val="en-CA"/>
-        </w:rPr>
-        <w:t>AllowedHosts</w:t>
-      </w:r>
-      <w:proofErr w:type="spellEnd"/>
-      <w:r>
-        <w:rPr>
-          <w:rFonts w:ascii="Cascadia Mono" w:hAnsi="Cascadia Mono" w:cs="Cascadia Mono"/>
-          <w:color w:val="2E75B6"/>
-          <w:sz w:val="19"/>
-          <w:szCs w:val="19"/>
-          <w:highlight w:val="white"/>
-          <w:lang w:val="en-CA"/>
-        </w:rPr>
-        <w:t>"</w:t>
+        <w:t>"AllowedHosts"</w:t>
       </w:r>
       <w:r>
         <w:rPr>
@@ -5269,7 +5235,7 @@
     </w:p>
     <w:p>
       <w:pPr>
-        <w:pStyle w:val="NormalWeb"/>
+        <w:pStyle w:val="a3"/>
         <w:spacing w:before="0" w:beforeAutospacing="0" w:after="200" w:afterAutospacing="0"/>
         <w:rPr>
           <w:rFonts w:ascii="Cascadia Mono" w:hAnsi="Cascadia Mono" w:cs="Cascadia Mono"/>
@@ -5293,13 +5259,13 @@
     </w:p>
     <w:p>
       <w:pPr>
-        <w:pStyle w:val="NormalWeb"/>
+        <w:pStyle w:val="a3"/>
         <w:spacing w:before="0" w:beforeAutospacing="0" w:after="200" w:afterAutospacing="0"/>
       </w:pPr>
     </w:p>
     <w:p>
       <w:pPr>
-        <w:pStyle w:val="NormalWeb"/>
+        <w:pStyle w:val="a3"/>
         <w:spacing w:before="0" w:beforeAutospacing="0" w:after="200" w:afterAutospacing="0"/>
         <w:rPr>
           <w:rFonts w:ascii="Calibri" w:hAnsi="Calibri" w:cs="Calibri"/>
@@ -5318,7 +5284,7 @@
     </w:p>
     <w:p>
       <w:pPr>
-        <w:pStyle w:val="NormalWeb"/>
+        <w:pStyle w:val="a3"/>
         <w:spacing w:before="0" w:beforeAutospacing="0" w:after="200" w:afterAutospacing="0"/>
         <w:rPr>
           <w:rFonts w:ascii="Calibri" w:hAnsi="Calibri" w:cs="Calibri"/>
@@ -5329,7 +5295,7 @@
       <w:hyperlink r:id="rId5" w:history="1">
         <w:r>
           <w:rPr>
-            <w:rStyle w:val="Hyperlink"/>
+            <w:rStyle w:val="a4"/>
             <w:rFonts w:ascii="Calibri" w:hAnsi="Calibri" w:cs="Calibri"/>
             <w:sz w:val="22"/>
             <w:szCs w:val="22"/>
@@ -5340,7 +5306,7 @@
     </w:p>
     <w:p>
       <w:pPr>
-        <w:pStyle w:val="NormalWeb"/>
+        <w:pStyle w:val="a3"/>
         <w:spacing w:before="0" w:beforeAutospacing="0" w:after="200" w:afterAutospacing="0"/>
         <w:rPr>
           <w:rFonts w:ascii="Calibri" w:hAnsi="Calibri" w:cs="Calibri"/>
@@ -5405,7 +5371,7 @@
     </w:p>
     <w:p>
       <w:pPr>
-        <w:pStyle w:val="NormalWeb"/>
+        <w:pStyle w:val="a3"/>
         <w:spacing w:before="0" w:beforeAutospacing="0" w:after="200" w:afterAutospacing="0"/>
         <w:rPr>
           <w:rFonts w:ascii="Calibri" w:hAnsi="Calibri" w:cs="Calibri"/>
@@ -5476,7 +5442,7 @@
     </w:p>
     <w:p>
       <w:pPr>
-        <w:pStyle w:val="NormalWeb"/>
+        <w:pStyle w:val="a3"/>
         <w:spacing w:before="0" w:beforeAutospacing="0" w:after="200" w:afterAutospacing="0"/>
         <w:rPr>
           <w:rFonts w:ascii="Calibri" w:hAnsi="Calibri" w:cs="Calibri"/>
@@ -6015,7 +5981,7 @@
     </w:p>
     <w:p>
       <w:pPr>
-        <w:pStyle w:val="NormalWeb"/>
+        <w:pStyle w:val="a3"/>
         <w:spacing w:before="0" w:beforeAutospacing="0" w:after="200" w:afterAutospacing="0"/>
         <w:jc w:val="both"/>
         <w:rPr>
@@ -6134,13 +6100,7 @@
         <w:rPr>
           <w:rFonts w:ascii="Calibri" w:hAnsi="Calibri" w:cs="Calibri"/>
         </w:rPr>
-        <w:t>Microsoft.EntityFrameworkCore.Sql</w:t>
-      </w:r>
-      <w:r>
-        <w:rPr>
-          <w:rFonts w:ascii="Calibri" w:hAnsi="Calibri" w:cs="Calibri"/>
-        </w:rPr>
-        <w:t>ite</w:t>
+        <w:t>Microsoft.EntityFrameworkCore.Sqlite</w:t>
       </w:r>
       <w:proofErr w:type="spellEnd"/>
       <w:proofErr w:type="gramEnd"/>
@@ -6432,29 +6392,7 @@
           <w:highlight w:val="white"/>
           <w:lang w:val="en-CA"/>
         </w:rPr>
-        <w:t>"</w:t>
-      </w:r>
-      <w:r>
-        <w:rPr>
-          <w:rFonts w:ascii="Cascadia Mono" w:hAnsi="Cascadia Mono" w:cs="Cascadia Mono"/>
-          <w:color w:val="A31515"/>
-          <w:sz w:val="19"/>
-          <w:szCs w:val="19"/>
-          <w:highlight w:val="white"/>
-          <w:lang w:val="en-CA"/>
-        </w:rPr>
-        <w:t>Data Source</w:t>
-      </w:r>
-      <w:r>
-        <w:rPr>
-          <w:rFonts w:ascii="Cascadia Mono" w:hAnsi="Cascadia Mono" w:cs="Cascadia Mono"/>
-          <w:color w:val="A31515"/>
-          <w:sz w:val="19"/>
-          <w:szCs w:val="19"/>
-          <w:highlight w:val="white"/>
-          <w:lang w:val="en-CA"/>
-        </w:rPr>
-        <w:t>=</w:t>
+        <w:t>"Data Source=</w:t>
       </w:r>
       <w:proofErr w:type="spellStart"/>
       <w:r>
@@ -6876,7 +6814,7 @@
   <w:docDefaults>
     <w:rPrDefault>
       <w:rPr>
-        <w:rFonts w:asciiTheme="minorHAnsi" w:eastAsiaTheme="minorHAnsi" w:hAnsiTheme="minorHAnsi" w:cstheme="minorBidi"/>
+        <w:rFonts w:asciiTheme="minorHAnsi" w:eastAsiaTheme="minorEastAsia" w:hAnsiTheme="minorHAnsi" w:cstheme="minorBidi"/>
         <w:sz w:val="22"/>
         <w:szCs w:val="22"/>
         <w:lang w:val="en-CA" w:eastAsia="en-US" w:bidi="ar-SA"/>
@@ -7266,7 +7204,7 @@
     <w:lsdException w:name="Unresolved Mention" w:semiHidden="1" w:unhideWhenUsed="1"/>
     <w:lsdException w:name="Smart Link" w:semiHidden="1" w:unhideWhenUsed="1"/>
   </w:latentStyles>
-  <w:style w:type="paragraph" w:default="1" w:styleId="Normal">
+  <w:style w:type="paragraph" w:default="1" w:styleId="a">
     <w:name w:val="Normal"/>
     <w:qFormat/>
     <w:rsid w:val="00B605F9"/>
@@ -7277,12 +7215,13 @@
       <w:lang w:val="en-US"/>
     </w:rPr>
   </w:style>
-  <w:style w:type="character" w:default="1" w:styleId="DefaultParagraphFont">
+  <w:style w:type="character" w:default="1" w:styleId="a0">
     <w:name w:val="Default Paragraph Font"/>
     <w:uiPriority w:val="1"/>
+    <w:semiHidden/>
     <w:unhideWhenUsed/>
   </w:style>
-  <w:style w:type="table" w:default="1" w:styleId="TableNormal">
+  <w:style w:type="table" w:default="1" w:styleId="a1">
     <w:name w:val="Normal Table"/>
     <w:uiPriority w:val="99"/>
     <w:semiHidden/>
@@ -7297,15 +7236,15 @@
       </w:tblCellMar>
     </w:tblPr>
   </w:style>
-  <w:style w:type="numbering" w:default="1" w:styleId="NoList">
+  <w:style w:type="numbering" w:default="1" w:styleId="a2">
     <w:name w:val="No List"/>
     <w:uiPriority w:val="99"/>
     <w:semiHidden/>
     <w:unhideWhenUsed/>
   </w:style>
-  <w:style w:type="paragraph" w:styleId="NormalWeb">
+  <w:style w:type="paragraph" w:styleId="a3">
     <w:name w:val="Normal (Web)"/>
-    <w:basedOn w:val="Normal"/>
+    <w:basedOn w:val="a"/>
     <w:uiPriority w:val="99"/>
     <w:unhideWhenUsed/>
     <w:rsid w:val="00B605F9"/>
@@ -7318,9 +7257,9 @@
       <w:szCs w:val="24"/>
     </w:rPr>
   </w:style>
-  <w:style w:type="character" w:styleId="Hyperlink">
+  <w:style w:type="character" w:styleId="a4">
     <w:name w:val="Hyperlink"/>
-    <w:basedOn w:val="DefaultParagraphFont"/>
+    <w:basedOn w:val="a0"/>
     <w:uiPriority w:val="99"/>
     <w:unhideWhenUsed/>
     <w:rsid w:val="00B605F9"/>
@@ -7329,9 +7268,9 @@
       <w:u w:val="single"/>
     </w:rPr>
   </w:style>
-  <w:style w:type="character" w:styleId="UnresolvedMention">
+  <w:style w:type="character" w:styleId="a5">
     <w:name w:val="Unresolved Mention"/>
-    <w:basedOn w:val="DefaultParagraphFont"/>
+    <w:basedOn w:val="a0"/>
     <w:uiPriority w:val="99"/>
     <w:semiHidden/>
     <w:unhideWhenUsed/>
